--- a/doc/tbtool.docx
+++ b/doc/tbtool.docx
@@ -706,17 +706,17 @@
     <w:p>
       <w:pPr>
         <w:rPr>
-          <w:rFonts w:hint="eastAsia"/>
-          <w:color w:val="FF0000"/>
-        </w:rPr>
-      </w:pPr>
-    </w:p>
-    <w:p>
-      <w:pPr>
-        <w:rPr>
-          <w:color w:val="FF0000"/>
-        </w:rPr>
-      </w:pPr>
+          <w:color w:val="FF0000"/>
+        </w:rPr>
+      </w:pPr>
+    </w:p>
+    <w:p>
+      <w:pPr>
+        <w:rPr>
+          <w:color w:val="FF0000"/>
+        </w:rPr>
+      </w:pPr>
+      <w:bookmarkStart w:id="0" w:name="_GoBack"/>
       <w:r>
         <w:rPr>
           <w:color w:val="FF0000"/>
@@ -774,7 +774,19 @@
         <w:rPr>
           <w:color w:val="FF0000"/>
         </w:rPr>
-        <w:t xml:space="preserve">        "passwd": "80f4189ca1c9d4d9"</w:t>
+        <w:t xml:space="preserve">        "passwd": "</w:t>
+      </w:r>
+      <w:r>
+        <w:rPr>
+          <w:color w:val="FF0000"/>
+        </w:rPr>
+        <w:t>80f4189ca1c9d450</w:t>
+      </w:r>
+      <w:r>
+        <w:rPr>
+          <w:color w:val="FF0000"/>
+        </w:rPr>
+        <w:t>"</w:t>
       </w:r>
     </w:p>
     <w:p>
@@ -803,6 +815,7 @@
         <w:t>}</w:t>
       </w:r>
     </w:p>
+    <w:bookmarkEnd w:id="0"/>
     <w:p>
       <w:pPr>
         <w:rPr>
@@ -852,7 +865,6 @@
     <w:p>
       <w:pPr>
         <w:rPr>
-          <w:rFonts w:hint="eastAsia"/>
           <w:color w:val="FF0000"/>
         </w:rPr>
       </w:pPr>
@@ -953,7 +965,6 @@
     <w:p>
       <w:pPr>
         <w:rPr>
-          <w:rFonts w:hint="eastAsia"/>
           <w:color w:val="FF0000"/>
         </w:rPr>
       </w:pPr>
@@ -995,7 +1006,6 @@
     <w:p>
       <w:pPr>
         <w:rPr>
-          <w:rFonts w:hint="eastAsia"/>
           <w:color w:val="FF0000"/>
         </w:rPr>
       </w:pPr>
@@ -1129,7 +1139,6 @@
     <w:p>
       <w:pPr>
         <w:rPr>
-          <w:rFonts w:hint="eastAsia"/>
           <w:color w:val="FF0000"/>
         </w:rPr>
       </w:pPr>
@@ -1171,7 +1180,6 @@
     <w:p>
       <w:pPr>
         <w:rPr>
-          <w:rFonts w:hint="eastAsia"/>
           <w:color w:val="FF0000"/>
         </w:rPr>
       </w:pPr>
@@ -1181,8 +1189,6 @@
         </w:rPr>
         <w:t>}</w:t>
       </w:r>
-      <w:bookmarkStart w:id="0" w:name="_GoBack"/>
-      <w:bookmarkEnd w:id="0"/>
     </w:p>
     <w:p>
       <w:pPr>
@@ -1331,7 +1337,6 @@
     <w:p>
       <w:pPr>
         <w:rPr>
-          <w:rFonts w:hint="eastAsia"/>
           <w:color w:val="FF0000"/>
         </w:rPr>
       </w:pPr>
@@ -1458,7 +1463,6 @@
     <w:p>
       <w:pPr>
         <w:rPr>
-          <w:rFonts w:hint="eastAsia"/>
           <w:color w:val="FF0000"/>
         </w:rPr>
       </w:pPr>
@@ -1569,7 +1573,6 @@
     <w:p>
       <w:pPr>
         <w:rPr>
-          <w:rFonts w:hint="eastAsia"/>
           <w:color w:val="FF0000"/>
         </w:rPr>
       </w:pPr>
@@ -1680,7 +1683,6 @@
     <w:p>
       <w:pPr>
         <w:rPr>
-          <w:rFonts w:hint="eastAsia"/>
           <w:color w:val="FF0000"/>
         </w:rPr>
       </w:pPr>
@@ -1722,7 +1724,6 @@
     <w:p>
       <w:pPr>
         <w:rPr>
-          <w:rFonts w:hint="eastAsia"/>
           <w:color w:val="FF0000"/>
         </w:rPr>
       </w:pPr>
@@ -1851,7 +1852,6 @@
     <w:p>
       <w:pPr>
         <w:rPr>
-          <w:rFonts w:hint="eastAsia"/>
           <w:color w:val="FF0000"/>
         </w:rPr>
       </w:pPr>
@@ -1955,7 +1955,6 @@
     <w:p>
       <w:pPr>
         <w:rPr>
-          <w:rFonts w:hint="eastAsia"/>
           <w:color w:val="FF0000"/>
         </w:rPr>
       </w:pPr>
@@ -1997,7 +1996,6 @@
     <w:p>
       <w:pPr>
         <w:rPr>
-          <w:rFonts w:hint="eastAsia"/>
           <w:color w:val="FF0000"/>
         </w:rPr>
       </w:pPr>
@@ -2011,7 +2009,6 @@
     <w:p>
       <w:pPr>
         <w:rPr>
-          <w:rFonts w:hint="eastAsia"/>
           <w:color w:val="FF0000"/>
         </w:rPr>
       </w:pPr>
@@ -2078,13 +2075,7 @@
         <w:t>}</w:t>
       </w:r>
     </w:p>
-    <w:p>
-      <w:pPr>
-        <w:rPr>
-          <w:rFonts w:hint="eastAsia"/>
-        </w:rPr>
-      </w:pPr>
-    </w:p>
+    <w:p/>
     <w:p>
       <w:r>
         <w:t>{</w:t>
@@ -2096,11 +2087,6 @@
       </w:r>
     </w:p>
     <w:p>
-      <w:pPr>
-        <w:rPr>
-          <w:rFonts w:hint="eastAsia"/>
-        </w:rPr>
-      </w:pPr>
       <w:r>
         <w:rPr>
           <w:rFonts w:hint="eastAsia"/>
@@ -2126,22 +2112,11 @@
       </w:r>
     </w:p>
     <w:p>
-      <w:pPr>
-        <w:rPr>
-          <w:rFonts w:hint="eastAsia"/>
-        </w:rPr>
-      </w:pPr>
       <w:r>
         <w:t>}</w:t>
       </w:r>
     </w:p>
-    <w:p>
-      <w:pPr>
-        <w:rPr>
-          <w:rFonts w:hint="eastAsia"/>
-        </w:rPr>
-      </w:pPr>
-    </w:p>
+    <w:p/>
     <w:p>
       <w:pPr>
         <w:pStyle w:val="a4"/>
@@ -2165,11 +2140,6 @@
       </w:r>
     </w:p>
     <w:p>
-      <w:pPr>
-        <w:rPr>
-          <w:rFonts w:hint="eastAsia"/>
-        </w:rPr>
-      </w:pPr>
       <w:r>
         <w:t>http://localhost:8080/tbtool/user/update</w:t>
       </w:r>
@@ -2224,11 +2194,6 @@
       </w:r>
     </w:p>
     <w:p>
-      <w:pPr>
-        <w:rPr>
-          <w:rFonts w:hint="eastAsia"/>
-        </w:rPr>
-      </w:pPr>
       <w:r>
         <w:rPr>
           <w:rFonts w:hint="eastAsia"/>
@@ -2303,11 +2268,6 @@
       </w:r>
     </w:p>
     <w:p>
-      <w:pPr>
-        <w:rPr>
-          <w:rFonts w:hint="eastAsia"/>
-        </w:rPr>
-      </w:pPr>
       <w:r>
         <w:rPr>
           <w:rFonts w:hint="eastAsia"/>
@@ -2333,22 +2293,11 @@
       </w:r>
     </w:p>
     <w:p>
-      <w:pPr>
-        <w:rPr>
-          <w:rFonts w:hint="eastAsia"/>
-        </w:rPr>
-      </w:pPr>
       <w:r>
         <w:t>}</w:t>
       </w:r>
     </w:p>
-    <w:p>
-      <w:pPr>
-        <w:rPr>
-          <w:rFonts w:hint="eastAsia"/>
-        </w:rPr>
-      </w:pPr>
-    </w:p>
+    <w:p/>
     <w:p>
       <w:pPr>
         <w:pStyle w:val="a4"/>
@@ -2434,19 +2383,261 @@
         <w:rPr>
           <w:rFonts w:hint="eastAsia"/>
         </w:rPr>
-        <w:t>卖家</w:t>
-      </w:r>
-      <w:r>
-        <w:rPr>
-          <w:rFonts w:hint="eastAsia"/>
-        </w:rPr>
-        <w:t>信息</w:t>
-      </w:r>
-      <w:r>
-        <w:rPr>
-          <w:rFonts w:hint="eastAsia"/>
-        </w:rPr>
-        <w:t>列表查询</w:t>
+        <w:t>卖家信息列表查询</w:t>
+      </w:r>
+    </w:p>
+    <w:p>
+      <w:hyperlink r:id="rId11" w:history="1">
+        <w:r>
+          <w:rPr>
+            <w:rStyle w:val="a5"/>
+          </w:rPr>
+          <w:t>http://localhost:8080/tbtool/saler/list</w:t>
+        </w:r>
+      </w:hyperlink>
+    </w:p>
+    <w:p>
+      <w:r>
+        <w:t>{</w:t>
+      </w:r>
+    </w:p>
+    <w:p>
+      <w:r>
+        <w:t xml:space="preserve">    "content": {},</w:t>
+      </w:r>
+    </w:p>
+    <w:p>
+      <w:r>
+        <w:t xml:space="preserve">    "token": "1a68f33699fe44daab95b3880483e732",</w:t>
+      </w:r>
+    </w:p>
+    <w:p>
+      <w:r>
+        <w:t xml:space="preserve">    "</w:t>
+      </w:r>
+      <w:proofErr w:type="spellStart"/>
+      <w:r>
+        <w:t>showSize</w:t>
+      </w:r>
+      <w:proofErr w:type="spellEnd"/>
+      <w:r>
+        <w:t>": "1",</w:t>
+      </w:r>
+    </w:p>
+    <w:p>
+      <w:r>
+        <w:t xml:space="preserve">    "</w:t>
+      </w:r>
+      <w:proofErr w:type="spellStart"/>
+      <w:r>
+        <w:t>pageNo</w:t>
+      </w:r>
+      <w:proofErr w:type="spellEnd"/>
+      <w:r>
+        <w:t>": "1"</w:t>
+      </w:r>
+    </w:p>
+    <w:p>
+      <w:r>
+        <w:t>}</w:t>
+      </w:r>
+    </w:p>
+    <w:p/>
+    <w:p>
+      <w:r>
+        <w:t>{</w:t>
+      </w:r>
+    </w:p>
+    <w:p>
+      <w:r>
+        <w:t xml:space="preserve">    "content": {</w:t>
+      </w:r>
+    </w:p>
+    <w:p>
+      <w:r>
+        <w:t xml:space="preserve">        "</w:t>
+      </w:r>
+      <w:proofErr w:type="spellStart"/>
+      <w:r>
+        <w:t>totalCount</w:t>
+      </w:r>
+      <w:proofErr w:type="spellEnd"/>
+      <w:r>
+        <w:t>": 3,</w:t>
+      </w:r>
+    </w:p>
+    <w:p>
+      <w:r>
+        <w:t xml:space="preserve">        "</w:t>
+      </w:r>
+      <w:proofErr w:type="spellStart"/>
+      <w:r>
+        <w:t>pageSize</w:t>
+      </w:r>
+      <w:proofErr w:type="spellEnd"/>
+      <w:r>
+        <w:t>": 3,</w:t>
+      </w:r>
+    </w:p>
+    <w:p>
+      <w:r>
+        <w:t xml:space="preserve">        "list": [</w:t>
+      </w:r>
+    </w:p>
+    <w:p>
+      <w:r>
+        <w:t xml:space="preserve">            {</w:t>
+      </w:r>
+    </w:p>
+    <w:p>
+      <w:r>
+        <w:t xml:space="preserve">                "id": "93bc896136ae4b69972cae847d67da40",</w:t>
+      </w:r>
+    </w:p>
+    <w:p>
+      <w:pPr>
+        <w:rPr>
+          <w:rFonts w:hint="eastAsia"/>
+        </w:rPr>
+      </w:pPr>
+      <w:r>
+        <w:rPr>
+          <w:rFonts w:hint="eastAsia"/>
+        </w:rPr>
+        <w:t xml:space="preserve">                "</w:t>
+      </w:r>
+      <w:proofErr w:type="spellStart"/>
+      <w:r>
+        <w:rPr>
+          <w:rFonts w:hint="eastAsia"/>
+        </w:rPr>
+        <w:t>salerTMName</w:t>
+      </w:r>
+      <w:proofErr w:type="spellEnd"/>
+      <w:r>
+        <w:rPr>
+          <w:rFonts w:hint="eastAsia"/>
+        </w:rPr>
+        <w:t>": "</w:t>
+      </w:r>
+      <w:r>
+        <w:rPr>
+          <w:rFonts w:hint="eastAsia"/>
+        </w:rPr>
+        <w:t>劳斯莱斯幻影</w:t>
+      </w:r>
+      <w:r>
+        <w:rPr>
+          <w:rFonts w:hint="eastAsia"/>
+        </w:rPr>
+        <w:t>_77",</w:t>
+      </w:r>
+    </w:p>
+    <w:p>
+      <w:pPr>
+        <w:rPr>
+          <w:rFonts w:hint="eastAsia"/>
+        </w:rPr>
+      </w:pPr>
+      <w:r>
+        <w:rPr>
+          <w:rFonts w:hint="eastAsia"/>
+        </w:rPr>
+        <w:t xml:space="preserve">                "</w:t>
+      </w:r>
+      <w:proofErr w:type="spellStart"/>
+      <w:r>
+        <w:rPr>
+          <w:rFonts w:hint="eastAsia"/>
+        </w:rPr>
+        <w:t>salerName</w:t>
+      </w:r>
+      <w:proofErr w:type="spellEnd"/>
+      <w:r>
+        <w:rPr>
+          <w:rFonts w:hint="eastAsia"/>
+        </w:rPr>
+        <w:t>": "</w:t>
+      </w:r>
+      <w:r>
+        <w:rPr>
+          <w:rFonts w:hint="eastAsia"/>
+        </w:rPr>
+        <w:t>劳斯莱斯幻影</w:t>
+      </w:r>
+      <w:r>
+        <w:rPr>
+          <w:rFonts w:hint="eastAsia"/>
+        </w:rPr>
+        <w:t>_77",</w:t>
+      </w:r>
+    </w:p>
+    <w:p>
+      <w:r>
+        <w:t xml:space="preserve">                "</w:t>
+      </w:r>
+      <w:proofErr w:type="spellStart"/>
+      <w:r>
+        <w:t>url</w:t>
+      </w:r>
+      <w:proofErr w:type="spellEnd"/>
+      <w:r>
+        <w:t>": ""</w:t>
+      </w:r>
+    </w:p>
+    <w:p>
+      <w:r>
+        <w:t xml:space="preserve">            }</w:t>
+      </w:r>
+    </w:p>
+    <w:p>
+      <w:r>
+        <w:t xml:space="preserve">        ]</w:t>
+      </w:r>
+    </w:p>
+    <w:p>
+      <w:r>
+        <w:t xml:space="preserve">    },</w:t>
+      </w:r>
+    </w:p>
+    <w:p>
+      <w:pPr>
+        <w:rPr>
+          <w:rFonts w:hint="eastAsia"/>
+        </w:rPr>
+      </w:pPr>
+      <w:r>
+        <w:rPr>
+          <w:rFonts w:hint="eastAsia"/>
+        </w:rPr>
+        <w:t xml:space="preserve">    "message": "</w:t>
+      </w:r>
+      <w:r>
+        <w:rPr>
+          <w:rFonts w:hint="eastAsia"/>
+        </w:rPr>
+        <w:t>响应成功</w:t>
+      </w:r>
+      <w:r>
+        <w:rPr>
+          <w:rFonts w:hint="eastAsia"/>
+        </w:rPr>
+        <w:t>",</w:t>
+      </w:r>
+    </w:p>
+    <w:p>
+      <w:r>
+        <w:t xml:space="preserve">    "code": "0000"</w:t>
+      </w:r>
+    </w:p>
+    <w:p>
+      <w:pPr>
+        <w:rPr>
+          <w:rFonts w:hint="eastAsia"/>
+        </w:rPr>
+      </w:pPr>
+      <w:r>
+        <w:t>}</w:t>
       </w:r>
     </w:p>
     <w:p>
@@ -2468,19 +2659,185 @@
         <w:rPr>
           <w:rFonts w:hint="eastAsia"/>
         </w:rPr>
-        <w:t>卖家</w:t>
-      </w:r>
-      <w:r>
-        <w:rPr>
-          <w:rFonts w:hint="eastAsia"/>
-        </w:rPr>
-        <w:t>信息</w:t>
-      </w:r>
-      <w:r>
-        <w:rPr>
-          <w:rFonts w:hint="eastAsia"/>
-        </w:rPr>
-        <w:t>添加接口</w:t>
+        <w:t>卖家信息添加接口</w:t>
+      </w:r>
+    </w:p>
+    <w:p>
+      <w:hyperlink r:id="rId12" w:history="1">
+        <w:r>
+          <w:rPr>
+            <w:rStyle w:val="a5"/>
+          </w:rPr>
+          <w:t>http://localhost:8080/tbtool/saler/save</w:t>
+        </w:r>
+      </w:hyperlink>
+    </w:p>
+    <w:p>
+      <w:r>
+        <w:t>{</w:t>
+      </w:r>
+    </w:p>
+    <w:p>
+      <w:r>
+        <w:t xml:space="preserve">    "content": {</w:t>
+      </w:r>
+    </w:p>
+    <w:p>
+      <w:pPr>
+        <w:rPr>
+          <w:rFonts w:hint="eastAsia"/>
+        </w:rPr>
+      </w:pPr>
+      <w:r>
+        <w:rPr>
+          <w:rFonts w:hint="eastAsia"/>
+        </w:rPr>
+        <w:t xml:space="preserve">        "</w:t>
+      </w:r>
+      <w:proofErr w:type="spellStart"/>
+      <w:r>
+        <w:rPr>
+          <w:rFonts w:hint="eastAsia"/>
+        </w:rPr>
+        <w:t>salerTMName</w:t>
+      </w:r>
+      <w:proofErr w:type="spellEnd"/>
+      <w:r>
+        <w:rPr>
+          <w:rFonts w:hint="eastAsia"/>
+        </w:rPr>
+        <w:t>": "</w:t>
+      </w:r>
+      <w:r>
+        <w:rPr>
+          <w:rFonts w:hint="eastAsia"/>
+        </w:rPr>
+        <w:t>宋姗姗的</w:t>
+      </w:r>
+      <w:r>
+        <w:rPr>
+          <w:rFonts w:hint="eastAsia"/>
+        </w:rPr>
+        <w:t>",</w:t>
+      </w:r>
+    </w:p>
+    <w:p>
+      <w:pPr>
+        <w:rPr>
+          <w:rFonts w:hint="eastAsia"/>
+        </w:rPr>
+      </w:pPr>
+      <w:r>
+        <w:rPr>
+          <w:rFonts w:hint="eastAsia"/>
+        </w:rPr>
+        <w:t xml:space="preserve">        "</w:t>
+      </w:r>
+      <w:proofErr w:type="spellStart"/>
+      <w:r>
+        <w:rPr>
+          <w:rFonts w:hint="eastAsia"/>
+        </w:rPr>
+        <w:t>salerName</w:t>
+      </w:r>
+      <w:proofErr w:type="spellEnd"/>
+      <w:r>
+        <w:rPr>
+          <w:rFonts w:hint="eastAsia"/>
+        </w:rPr>
+        <w:t>": "</w:t>
+      </w:r>
+      <w:r>
+        <w:rPr>
+          <w:rFonts w:hint="eastAsia"/>
+        </w:rPr>
+        <w:t>宋姗姗的</w:t>
+      </w:r>
+      <w:r>
+        <w:rPr>
+          <w:rFonts w:hint="eastAsia"/>
+        </w:rPr>
+        <w:t>",</w:t>
+      </w:r>
+    </w:p>
+    <w:p>
+      <w:r>
+        <w:t xml:space="preserve">        "</w:t>
+      </w:r>
+      <w:proofErr w:type="spellStart"/>
+      <w:r>
+        <w:t>url</w:t>
+      </w:r>
+      <w:proofErr w:type="spellEnd"/>
+      <w:r>
+        <w:t>": "http://www.baidu.com"</w:t>
+      </w:r>
+    </w:p>
+    <w:p>
+      <w:r>
+        <w:t xml:space="preserve">    },</w:t>
+      </w:r>
+    </w:p>
+    <w:p>
+      <w:r>
+        <w:lastRenderedPageBreak/>
+        <w:t xml:space="preserve">    "token": "1a68f33699fe44daab95b3880483e732"</w:t>
+      </w:r>
+    </w:p>
+    <w:p>
+      <w:r>
+        <w:t>}</w:t>
+      </w:r>
+    </w:p>
+    <w:p/>
+    <w:p>
+      <w:r>
+        <w:t>{</w:t>
+      </w:r>
+    </w:p>
+    <w:p>
+      <w:r>
+        <w:t xml:space="preserve">    "content": {},</w:t>
+      </w:r>
+    </w:p>
+    <w:p>
+      <w:pPr>
+        <w:rPr>
+          <w:rFonts w:hint="eastAsia"/>
+        </w:rPr>
+      </w:pPr>
+      <w:r>
+        <w:rPr>
+          <w:rFonts w:hint="eastAsia"/>
+        </w:rPr>
+        <w:t xml:space="preserve">    "message": "</w:t>
+      </w:r>
+      <w:r>
+        <w:rPr>
+          <w:rFonts w:hint="eastAsia"/>
+        </w:rPr>
+        <w:t>响应成功</w:t>
+      </w:r>
+      <w:r>
+        <w:rPr>
+          <w:rFonts w:hint="eastAsia"/>
+        </w:rPr>
+        <w:t>",</w:t>
+      </w:r>
+    </w:p>
+    <w:p>
+      <w:r>
+        <w:t xml:space="preserve">    "code": "0000"</w:t>
+      </w:r>
+    </w:p>
+    <w:p>
+      <w:pPr>
+        <w:rPr>
+          <w:rFonts w:hint="eastAsia"/>
+        </w:rPr>
+      </w:pPr>
+      <w:r>
+        <w:t>}</w:t>
       </w:r>
     </w:p>
     <w:p>
@@ -2506,6 +2863,97 @@
       </w:r>
     </w:p>
     <w:p>
+      <w:hyperlink r:id="rId13" w:history="1">
+        <w:r>
+          <w:rPr>
+            <w:rStyle w:val="a5"/>
+          </w:rPr>
+          <w:t>http://localhost:8080/tbtool/saler/del</w:t>
+        </w:r>
+      </w:hyperlink>
+    </w:p>
+    <w:p>
+      <w:r>
+        <w:t>{</w:t>
+      </w:r>
+    </w:p>
+    <w:p>
+      <w:r>
+        <w:t xml:space="preserve">    "content": {</w:t>
+      </w:r>
+    </w:p>
+    <w:p>
+      <w:r>
+        <w:t xml:space="preserve">        "id": "361fecb6e497487a98c8f3f4ab4eeda6"</w:t>
+      </w:r>
+    </w:p>
+    <w:p>
+      <w:r>
+        <w:t xml:space="preserve">    },</w:t>
+      </w:r>
+    </w:p>
+    <w:p>
+      <w:r>
+        <w:t xml:space="preserve">    "token": "1a68f33699fe44daab95b3880483e732"</w:t>
+      </w:r>
+    </w:p>
+    <w:p>
+      <w:r>
+        <w:t>}</w:t>
+      </w:r>
+    </w:p>
+    <w:p/>
+    <w:p>
+      <w:r>
+        <w:t>{</w:t>
+      </w:r>
+    </w:p>
+    <w:p>
+      <w:r>
+        <w:t xml:space="preserve">    "content": {},</w:t>
+      </w:r>
+    </w:p>
+    <w:p>
+      <w:pPr>
+        <w:rPr>
+          <w:rFonts w:hint="eastAsia"/>
+        </w:rPr>
+      </w:pPr>
+      <w:r>
+        <w:rPr>
+          <w:rFonts w:hint="eastAsia"/>
+        </w:rPr>
+        <w:t xml:space="preserve">    "message": "</w:t>
+      </w:r>
+      <w:r>
+        <w:rPr>
+          <w:rFonts w:hint="eastAsia"/>
+        </w:rPr>
+        <w:t>响应成功</w:t>
+      </w:r>
+      <w:r>
+        <w:rPr>
+          <w:rFonts w:hint="eastAsia"/>
+        </w:rPr>
+        <w:t>",</w:t>
+      </w:r>
+    </w:p>
+    <w:p>
+      <w:r>
+        <w:t xml:space="preserve">    "code": "0000"</w:t>
+      </w:r>
+    </w:p>
+    <w:p>
+      <w:pPr>
+        <w:rPr>
+          <w:rFonts w:hint="eastAsia"/>
+        </w:rPr>
+      </w:pPr>
+      <w:r>
+        <w:t>}</w:t>
+      </w:r>
+    </w:p>
+    <w:p>
       <w:pPr>
         <w:pStyle w:val="a4"/>
         <w:numPr>
@@ -2524,7 +2972,189 @@
         <w:rPr>
           <w:rFonts w:hint="eastAsia"/>
         </w:rPr>
-        <w:t>任务信息列表查询</w:t>
+        <w:t>卖家信息更新接口</w:t>
+      </w:r>
+    </w:p>
+    <w:p>
+      <w:hyperlink r:id="rId14" w:history="1">
+        <w:r>
+          <w:rPr>
+            <w:rStyle w:val="a5"/>
+          </w:rPr>
+          <w:t>http://localhost:8080/tbtool/saler/update</w:t>
+        </w:r>
+      </w:hyperlink>
+    </w:p>
+    <w:p>
+      <w:r>
+        <w:t>{</w:t>
+      </w:r>
+    </w:p>
+    <w:p>
+      <w:r>
+        <w:t xml:space="preserve">    "content": {</w:t>
+      </w:r>
+    </w:p>
+    <w:p>
+      <w:r>
+        <w:t xml:space="preserve">        "id": "a478a5033f444220a3d696155de58cd5",</w:t>
+      </w:r>
+    </w:p>
+    <w:p>
+      <w:pPr>
+        <w:rPr>
+          <w:rFonts w:hint="eastAsia"/>
+        </w:rPr>
+      </w:pPr>
+      <w:r>
+        <w:rPr>
+          <w:rFonts w:hint="eastAsia"/>
+        </w:rPr>
+        <w:t xml:space="preserve">        "</w:t>
+      </w:r>
+      <w:proofErr w:type="spellStart"/>
+      <w:r>
+        <w:rPr>
+          <w:rFonts w:hint="eastAsia"/>
+        </w:rPr>
+        <w:t>salerTMName</w:t>
+      </w:r>
+      <w:proofErr w:type="spellEnd"/>
+      <w:r>
+        <w:rPr>
+          <w:rFonts w:hint="eastAsia"/>
+        </w:rPr>
+        <w:t>": "</w:t>
+      </w:r>
+      <w:r>
+        <w:rPr>
+          <w:rFonts w:hint="eastAsia"/>
+        </w:rPr>
+        <w:t>宋姗姗</w:t>
+      </w:r>
+      <w:r>
+        <w:rPr>
+          <w:rFonts w:hint="eastAsia"/>
+        </w:rPr>
+        <w:t>",</w:t>
+      </w:r>
+    </w:p>
+    <w:p>
+      <w:pPr>
+        <w:rPr>
+          <w:rFonts w:hint="eastAsia"/>
+        </w:rPr>
+      </w:pPr>
+      <w:r>
+        <w:rPr>
+          <w:rFonts w:hint="eastAsia"/>
+        </w:rPr>
+        <w:t xml:space="preserve">        "</w:t>
+      </w:r>
+      <w:proofErr w:type="spellStart"/>
+      <w:r>
+        <w:rPr>
+          <w:rFonts w:hint="eastAsia"/>
+        </w:rPr>
+        <w:t>salerName</w:t>
+      </w:r>
+      <w:proofErr w:type="spellEnd"/>
+      <w:r>
+        <w:rPr>
+          <w:rFonts w:hint="eastAsia"/>
+        </w:rPr>
+        <w:t>": "</w:t>
+      </w:r>
+      <w:r>
+        <w:rPr>
+          <w:rFonts w:hint="eastAsia"/>
+        </w:rPr>
+        <w:t>宋姗姗</w:t>
+      </w:r>
+      <w:r>
+        <w:rPr>
+          <w:rFonts w:hint="eastAsia"/>
+        </w:rPr>
+        <w:t>",</w:t>
+      </w:r>
+    </w:p>
+    <w:p>
+      <w:r>
+        <w:t xml:space="preserve">        "</w:t>
+      </w:r>
+      <w:proofErr w:type="spellStart"/>
+      <w:r>
+        <w:t>url</w:t>
+      </w:r>
+      <w:proofErr w:type="spellEnd"/>
+      <w:r>
+        <w:t>": "http://www.baidu.com"</w:t>
+      </w:r>
+    </w:p>
+    <w:p>
+      <w:r>
+        <w:t xml:space="preserve">    },</w:t>
+      </w:r>
+    </w:p>
+    <w:p>
+      <w:r>
+        <w:t xml:space="preserve">    "token": "1a68f33699fe44daab95b3880483e732"</w:t>
+      </w:r>
+    </w:p>
+    <w:p>
+      <w:r>
+        <w:t>}</w:t>
+      </w:r>
+    </w:p>
+    <w:p/>
+    <w:p>
+      <w:r>
+        <w:t>{</w:t>
+      </w:r>
+    </w:p>
+    <w:p>
+      <w:r>
+        <w:t xml:space="preserve">    "content": {},</w:t>
+      </w:r>
+    </w:p>
+    <w:p>
+      <w:pPr>
+        <w:rPr>
+          <w:rFonts w:hint="eastAsia"/>
+        </w:rPr>
+      </w:pPr>
+      <w:r>
+        <w:rPr>
+          <w:rFonts w:hint="eastAsia"/>
+        </w:rPr>
+        <w:t xml:space="preserve">    "message": "</w:t>
+      </w:r>
+      <w:r>
+        <w:rPr>
+          <w:rFonts w:hint="eastAsia"/>
+        </w:rPr>
+        <w:t>响应成功</w:t>
+      </w:r>
+      <w:r>
+        <w:rPr>
+          <w:rFonts w:hint="eastAsia"/>
+        </w:rPr>
+        <w:t>",</w:t>
+      </w:r>
+    </w:p>
+    <w:p>
+      <w:r>
+        <w:t xml:space="preserve">    "code": "0000"</w:t>
+      </w:r>
+    </w:p>
+    <w:p>
+      <w:pPr>
+        <w:rPr>
+          <w:rFonts w:hint="eastAsia"/>
+        </w:rPr>
+      </w:pPr>
+      <w:r>
+        <w:t>}</w:t>
       </w:r>
     </w:p>
     <w:p>
@@ -2546,7 +3176,7 @@
         <w:rPr>
           <w:rFonts w:hint="eastAsia"/>
         </w:rPr>
-        <w:t>任务废弃接口</w:t>
+        <w:t>任务信息列表查询</w:t>
       </w:r>
     </w:p>
     <w:p>
@@ -2568,7 +3198,7 @@
         <w:rPr>
           <w:rFonts w:hint="eastAsia"/>
         </w:rPr>
-        <w:t>角色列表查询</w:t>
+        <w:t>任务废弃接口</w:t>
       </w:r>
     </w:p>
     <w:p>
@@ -2590,7 +3220,7 @@
         <w:rPr>
           <w:rFonts w:hint="eastAsia"/>
         </w:rPr>
-        <w:t>角色用户授权</w:t>
+        <w:t>角色列表查询</w:t>
       </w:r>
     </w:p>
     <w:p>
@@ -2612,7 +3242,7 @@
         <w:rPr>
           <w:rFonts w:hint="eastAsia"/>
         </w:rPr>
-        <w:t>角色功能菜单授权</w:t>
+        <w:t>角色用户授权</w:t>
       </w:r>
     </w:p>
     <w:p>
@@ -2628,6 +3258,29 @@
         <w:rPr>
           <w:rFonts w:hint="eastAsia"/>
         </w:rPr>
+        <w:t xml:space="preserve"> </w:t>
+      </w:r>
+      <w:r>
+        <w:rPr>
+          <w:rFonts w:hint="eastAsia"/>
+        </w:rPr>
+        <w:t>角色功能菜单授权</w:t>
+      </w:r>
+    </w:p>
+    <w:p>
+      <w:pPr>
+        <w:pStyle w:val="a4"/>
+        <w:numPr>
+          <w:ilvl w:val="1"/>
+          <w:numId w:val="1"/>
+        </w:numPr>
+        <w:ind w:firstLineChars="0"/>
+      </w:pPr>
+      <w:r>
+        <w:rPr>
+          <w:rFonts w:hint="eastAsia"/>
+        </w:rPr>
+        <w:lastRenderedPageBreak/>
         <w:t xml:space="preserve"> </w:t>
       </w:r>
       <w:r>

--- a/doc/tbtool.docx
+++ b/doc/tbtool.docx
@@ -694,7 +694,7 @@
           <w:color w:val="FF0000"/>
         </w:rPr>
       </w:pPr>
-      <w:hyperlink r:id="rId6" w:history="1">
+      <w:hyperlink r:id="rId8" w:history="1">
         <w:r>
           <w:rPr>
             <w:rStyle w:val="a5"/>
@@ -716,7 +716,6 @@
           <w:color w:val="FF0000"/>
         </w:rPr>
       </w:pPr>
-      <w:bookmarkStart w:id="0" w:name="_GoBack"/>
       <w:r>
         <w:rPr>
           <w:color w:val="FF0000"/>
@@ -815,7 +814,6 @@
         <w:t>}</w:t>
       </w:r>
     </w:p>
-    <w:bookmarkEnd w:id="0"/>
     <w:p>
       <w:pPr>
         <w:rPr>
@@ -1042,7 +1040,7 @@
           <w:color w:val="FF0000"/>
         </w:rPr>
       </w:pPr>
-      <w:hyperlink r:id="rId7" w:history="1">
+      <w:hyperlink r:id="rId9" w:history="1">
         <w:r>
           <w:rPr>
             <w:rStyle w:val="a5"/>
@@ -1216,7 +1214,7 @@
           <w:color w:val="FF0000"/>
         </w:rPr>
       </w:pPr>
-      <w:hyperlink r:id="rId8" w:history="1">
+      <w:hyperlink r:id="rId10" w:history="1">
         <w:r>
           <w:rPr>
             <w:rStyle w:val="a5"/>
@@ -1761,7 +1759,7 @@
           <w:color w:val="FF0000"/>
         </w:rPr>
       </w:pPr>
-      <w:hyperlink r:id="rId9" w:history="1">
+      <w:hyperlink r:id="rId11" w:history="1">
         <w:r>
           <w:rPr>
             <w:rStyle w:val="a5"/>
@@ -2036,7 +2034,7 @@
       </w:r>
     </w:p>
     <w:p>
-      <w:hyperlink r:id="rId10" w:history="1">
+      <w:hyperlink r:id="rId12" w:history="1">
         <w:r>
           <w:rPr>
             <w:rStyle w:val="a5"/>
@@ -2387,7 +2385,7 @@
       </w:r>
     </w:p>
     <w:p>
-      <w:hyperlink r:id="rId11" w:history="1">
+      <w:hyperlink r:id="rId13" w:history="1">
         <w:r>
           <w:rPr>
             <w:rStyle w:val="a5"/>
@@ -2495,11 +2493,6 @@
       </w:r>
     </w:p>
     <w:p>
-      <w:pPr>
-        <w:rPr>
-          <w:rFonts w:hint="eastAsia"/>
-        </w:rPr>
-      </w:pPr>
       <w:r>
         <w:rPr>
           <w:rFonts w:hint="eastAsia"/>
@@ -2534,11 +2527,6 @@
       </w:r>
     </w:p>
     <w:p>
-      <w:pPr>
-        <w:rPr>
-          <w:rFonts w:hint="eastAsia"/>
-        </w:rPr>
-      </w:pPr>
       <w:r>
         <w:rPr>
           <w:rFonts w:hint="eastAsia"/>
@@ -2601,11 +2589,6 @@
       </w:r>
     </w:p>
     <w:p>
-      <w:pPr>
-        <w:rPr>
-          <w:rFonts w:hint="eastAsia"/>
-        </w:rPr>
-      </w:pPr>
       <w:r>
         <w:rPr>
           <w:rFonts w:hint="eastAsia"/>
@@ -2631,11 +2614,6 @@
       </w:r>
     </w:p>
     <w:p>
-      <w:pPr>
-        <w:rPr>
-          <w:rFonts w:hint="eastAsia"/>
-        </w:rPr>
-      </w:pPr>
       <w:r>
         <w:t>}</w:t>
       </w:r>
@@ -2663,7 +2641,7 @@
       </w:r>
     </w:p>
     <w:p>
-      <w:hyperlink r:id="rId12" w:history="1">
+      <w:hyperlink r:id="rId14" w:history="1">
         <w:r>
           <w:rPr>
             <w:rStyle w:val="a5"/>
@@ -2683,11 +2661,6 @@
       </w:r>
     </w:p>
     <w:p>
-      <w:pPr>
-        <w:rPr>
-          <w:rFonts w:hint="eastAsia"/>
-        </w:rPr>
-      </w:pPr>
       <w:r>
         <w:rPr>
           <w:rFonts w:hint="eastAsia"/>
@@ -2722,11 +2695,6 @@
       </w:r>
     </w:p>
     <w:p>
-      <w:pPr>
-        <w:rPr>
-          <w:rFonts w:hint="eastAsia"/>
-        </w:rPr>
-      </w:pPr>
       <w:r>
         <w:rPr>
           <w:rFonts w:hint="eastAsia"/>
@@ -2801,11 +2769,6 @@
       </w:r>
     </w:p>
     <w:p>
-      <w:pPr>
-        <w:rPr>
-          <w:rFonts w:hint="eastAsia"/>
-        </w:rPr>
-      </w:pPr>
       <w:r>
         <w:rPr>
           <w:rFonts w:hint="eastAsia"/>
@@ -2831,11 +2794,6 @@
       </w:r>
     </w:p>
     <w:p>
-      <w:pPr>
-        <w:rPr>
-          <w:rFonts w:hint="eastAsia"/>
-        </w:rPr>
-      </w:pPr>
       <w:r>
         <w:t>}</w:t>
       </w:r>
@@ -2863,7 +2821,7 @@
       </w:r>
     </w:p>
     <w:p>
-      <w:hyperlink r:id="rId13" w:history="1">
+      <w:hyperlink r:id="rId15" w:history="1">
         <w:r>
           <w:rPr>
             <w:rStyle w:val="a5"/>
@@ -2914,11 +2872,6 @@
       </w:r>
     </w:p>
     <w:p>
-      <w:pPr>
-        <w:rPr>
-          <w:rFonts w:hint="eastAsia"/>
-        </w:rPr>
-      </w:pPr>
       <w:r>
         <w:rPr>
           <w:rFonts w:hint="eastAsia"/>
@@ -2944,11 +2897,6 @@
       </w:r>
     </w:p>
     <w:p>
-      <w:pPr>
-        <w:rPr>
-          <w:rFonts w:hint="eastAsia"/>
-        </w:rPr>
-      </w:pPr>
       <w:r>
         <w:t>}</w:t>
       </w:r>
@@ -2976,7 +2924,7 @@
       </w:r>
     </w:p>
     <w:p>
-      <w:hyperlink r:id="rId14" w:history="1">
+      <w:hyperlink r:id="rId16" w:history="1">
         <w:r>
           <w:rPr>
             <w:rStyle w:val="a5"/>
@@ -3001,11 +2949,6 @@
       </w:r>
     </w:p>
     <w:p>
-      <w:pPr>
-        <w:rPr>
-          <w:rFonts w:hint="eastAsia"/>
-        </w:rPr>
-      </w:pPr>
       <w:r>
         <w:rPr>
           <w:rFonts w:hint="eastAsia"/>
@@ -3040,11 +2983,6 @@
       </w:r>
     </w:p>
     <w:p>
-      <w:pPr>
-        <w:rPr>
-          <w:rFonts w:hint="eastAsia"/>
-        </w:rPr>
-      </w:pPr>
       <w:r>
         <w:rPr>
           <w:rFonts w:hint="eastAsia"/>
@@ -3118,11 +3056,6 @@
       </w:r>
     </w:p>
     <w:p>
-      <w:pPr>
-        <w:rPr>
-          <w:rFonts w:hint="eastAsia"/>
-        </w:rPr>
-      </w:pPr>
       <w:r>
         <w:rPr>
           <w:rFonts w:hint="eastAsia"/>
@@ -3148,11 +3081,6 @@
       </w:r>
     </w:p>
     <w:p>
-      <w:pPr>
-        <w:rPr>
-          <w:rFonts w:hint="eastAsia"/>
-        </w:rPr>
-      </w:pPr>
       <w:r>
         <w:t>}</w:t>
       </w:r>
@@ -3312,15 +3240,467 @@
         <w:t>功能菜单列表查询</w:t>
       </w:r>
     </w:p>
+    <w:p/>
+    <w:p>
+      <w:r>
+        <w:rPr>
+          <w:rFonts w:hint="eastAsia"/>
+        </w:rPr>
+        <w:t>管理员角色：</w:t>
+      </w:r>
+    </w:p>
     <w:p>
       <w:pPr>
         <w:pStyle w:val="a4"/>
         <w:numPr>
-          <w:ilvl w:val="1"/>
-          <w:numId w:val="1"/>
+          <w:ilvl w:val="0"/>
+          <w:numId w:val="2"/>
         </w:numPr>
         <w:ind w:firstLineChars="0"/>
-      </w:pPr>
+        <w:rPr>
+          <w:rFonts w:hint="eastAsia"/>
+          <w:color w:val="0000FF"/>
+        </w:rPr>
+      </w:pPr>
+      <w:r>
+        <w:rPr>
+          <w:rFonts w:hint="eastAsia"/>
+          <w:color w:val="0000FF"/>
+        </w:rPr>
+        <w:t>任务列表查询</w:t>
+      </w:r>
+    </w:p>
+    <w:p>
+      <w:pPr>
+        <w:pStyle w:val="a4"/>
+        <w:numPr>
+          <w:ilvl w:val="0"/>
+          <w:numId w:val="2"/>
+        </w:numPr>
+        <w:ind w:firstLineChars="0"/>
+        <w:rPr>
+          <w:color w:val="0000FF"/>
+        </w:rPr>
+      </w:pPr>
+      <w:r>
+        <w:rPr>
+          <w:rFonts w:hint="eastAsia"/>
+          <w:color w:val="0000FF"/>
+        </w:rPr>
+        <w:t>新建任务</w:t>
+      </w:r>
+    </w:p>
+    <w:p>
+      <w:pPr>
+        <w:pStyle w:val="a4"/>
+        <w:numPr>
+          <w:ilvl w:val="0"/>
+          <w:numId w:val="2"/>
+        </w:numPr>
+        <w:ind w:firstLineChars="0"/>
+        <w:rPr>
+          <w:color w:val="0000FF"/>
+        </w:rPr>
+      </w:pPr>
+      <w:r>
+        <w:rPr>
+          <w:rFonts w:hint="eastAsia"/>
+          <w:color w:val="0000FF"/>
+        </w:rPr>
+        <w:t>更新任务</w:t>
+      </w:r>
+    </w:p>
+    <w:p>
+      <w:pPr>
+        <w:pStyle w:val="a4"/>
+        <w:numPr>
+          <w:ilvl w:val="0"/>
+          <w:numId w:val="2"/>
+        </w:numPr>
+        <w:ind w:firstLineChars="0"/>
+        <w:rPr>
+          <w:color w:val="0000FF"/>
+        </w:rPr>
+      </w:pPr>
+      <w:r>
+        <w:rPr>
+          <w:rFonts w:hint="eastAsia"/>
+          <w:color w:val="0000FF"/>
+        </w:rPr>
+        <w:t>删除任务</w:t>
+      </w:r>
+    </w:p>
+    <w:p>
+      <w:pPr>
+        <w:pStyle w:val="a4"/>
+        <w:numPr>
+          <w:ilvl w:val="0"/>
+          <w:numId w:val="2"/>
+        </w:numPr>
+        <w:ind w:firstLineChars="0"/>
+        <w:rPr>
+          <w:rFonts w:hint="eastAsia"/>
+          <w:color w:val="0000FF"/>
+        </w:rPr>
+      </w:pPr>
+      <w:r>
+        <w:rPr>
+          <w:rFonts w:hint="eastAsia"/>
+          <w:color w:val="0000FF"/>
+        </w:rPr>
+        <w:t>废弃任务</w:t>
+      </w:r>
+    </w:p>
+    <w:p>
+      <w:pPr>
+        <w:pStyle w:val="a4"/>
+        <w:numPr>
+          <w:ilvl w:val="0"/>
+          <w:numId w:val="2"/>
+        </w:numPr>
+        <w:ind w:firstLineChars="0"/>
+        <w:rPr>
+          <w:rFonts w:hint="eastAsia"/>
+          <w:b/>
+        </w:rPr>
+      </w:pPr>
+      <w:r>
+        <w:rPr>
+          <w:rFonts w:hint="eastAsia"/>
+          <w:b/>
+        </w:rPr>
+        <w:t>任务明细导入</w:t>
+      </w:r>
+    </w:p>
+    <w:p>
+      <w:pPr>
+        <w:pStyle w:val="a4"/>
+        <w:numPr>
+          <w:ilvl w:val="0"/>
+          <w:numId w:val="2"/>
+        </w:numPr>
+        <w:ind w:firstLineChars="0"/>
+        <w:rPr>
+          <w:rFonts w:hint="eastAsia"/>
+          <w:color w:val="0000FF"/>
+        </w:rPr>
+      </w:pPr>
+      <w:r>
+        <w:rPr>
+          <w:rFonts w:hint="eastAsia"/>
+          <w:color w:val="0000FF"/>
+        </w:rPr>
+        <w:t>发布</w:t>
+      </w:r>
+      <w:r>
+        <w:rPr>
+          <w:rFonts w:hint="eastAsia"/>
+          <w:color w:val="0000FF"/>
+        </w:rPr>
+        <w:t>任务</w:t>
+      </w:r>
+    </w:p>
+    <w:p>
+      <w:pPr>
+        <w:pStyle w:val="a4"/>
+        <w:numPr>
+          <w:ilvl w:val="0"/>
+          <w:numId w:val="2"/>
+        </w:numPr>
+        <w:ind w:firstLineChars="0"/>
+        <w:rPr>
+          <w:color w:val="0000FF"/>
+        </w:rPr>
+      </w:pPr>
+      <w:r>
+        <w:rPr>
+          <w:rFonts w:hint="eastAsia"/>
+          <w:color w:val="0000FF"/>
+        </w:rPr>
+        <w:t>任务明细列表查询</w:t>
+      </w:r>
+    </w:p>
+    <w:p>
+      <w:pPr>
+        <w:pStyle w:val="a4"/>
+        <w:numPr>
+          <w:ilvl w:val="0"/>
+          <w:numId w:val="2"/>
+        </w:numPr>
+        <w:ind w:firstLineChars="0"/>
+        <w:rPr>
+          <w:color w:val="0000FF"/>
+        </w:rPr>
+      </w:pPr>
+      <w:r>
+        <w:rPr>
+          <w:rFonts w:hint="eastAsia"/>
+          <w:color w:val="0000FF"/>
+        </w:rPr>
+        <w:t>任务明细更新</w:t>
+      </w:r>
+    </w:p>
+    <w:p>
+      <w:pPr>
+        <w:pStyle w:val="a4"/>
+        <w:numPr>
+          <w:ilvl w:val="0"/>
+          <w:numId w:val="2"/>
+        </w:numPr>
+        <w:ind w:firstLineChars="0"/>
+        <w:rPr>
+          <w:color w:val="0000FF"/>
+        </w:rPr>
+      </w:pPr>
+      <w:r>
+        <w:rPr>
+          <w:rFonts w:hint="eastAsia"/>
+          <w:color w:val="0000FF"/>
+        </w:rPr>
+        <w:t>任务明细删除</w:t>
+      </w:r>
+    </w:p>
+    <w:p>
+      <w:pPr>
+        <w:pStyle w:val="a4"/>
+        <w:numPr>
+          <w:ilvl w:val="0"/>
+          <w:numId w:val="2"/>
+        </w:numPr>
+        <w:ind w:firstLineChars="0"/>
+        <w:rPr>
+          <w:rFonts w:hint="eastAsia"/>
+          <w:color w:val="0000FF"/>
+        </w:rPr>
+      </w:pPr>
+      <w:r>
+        <w:rPr>
+          <w:rFonts w:hint="eastAsia"/>
+          <w:color w:val="0000FF"/>
+        </w:rPr>
+        <w:t>任务明细新增</w:t>
+      </w:r>
+    </w:p>
+    <w:p/>
+    <w:p>
+      <w:r>
+        <w:rPr>
+          <w:rFonts w:hint="eastAsia"/>
+        </w:rPr>
+        <w:t>普通角色</w:t>
+      </w:r>
+    </w:p>
+    <w:p>
+      <w:pPr>
+        <w:pStyle w:val="a4"/>
+        <w:numPr>
+          <w:ilvl w:val="0"/>
+          <w:numId w:val="3"/>
+        </w:numPr>
+        <w:ind w:firstLineChars="0"/>
+        <w:rPr>
+          <w:strike/>
+        </w:rPr>
+      </w:pPr>
+      <w:r>
+        <w:rPr>
+          <w:rFonts w:hint="eastAsia"/>
+          <w:strike/>
+        </w:rPr>
+        <w:t>待领任务列表查询</w:t>
+      </w:r>
+    </w:p>
+    <w:p>
+      <w:pPr>
+        <w:pStyle w:val="a4"/>
+        <w:numPr>
+          <w:ilvl w:val="0"/>
+          <w:numId w:val="3"/>
+        </w:numPr>
+        <w:ind w:firstLineChars="0"/>
+        <w:rPr>
+          <w:color w:val="0000FF"/>
+        </w:rPr>
+      </w:pPr>
+      <w:r>
+        <w:rPr>
+          <w:rFonts w:hint="eastAsia"/>
+          <w:color w:val="0000FF"/>
+        </w:rPr>
+        <w:t>任务列表查询</w:t>
+      </w:r>
+    </w:p>
+    <w:p>
+      <w:pPr>
+        <w:pStyle w:val="a4"/>
+        <w:numPr>
+          <w:ilvl w:val="0"/>
+          <w:numId w:val="3"/>
+        </w:numPr>
+        <w:ind w:firstLineChars="0"/>
+        <w:rPr>
+          <w:strike/>
+        </w:rPr>
+      </w:pPr>
+      <w:r>
+        <w:rPr>
+          <w:rFonts w:hint="eastAsia"/>
+          <w:strike/>
+        </w:rPr>
+        <w:t>任务领取</w:t>
+      </w:r>
+    </w:p>
+    <w:p>
+      <w:pPr>
+        <w:pStyle w:val="a4"/>
+        <w:numPr>
+          <w:ilvl w:val="0"/>
+          <w:numId w:val="3"/>
+        </w:numPr>
+        <w:ind w:firstLineChars="0"/>
+        <w:rPr>
+          <w:color w:val="0000FF"/>
+        </w:rPr>
+      </w:pPr>
+      <w:r>
+        <w:rPr>
+          <w:rFonts w:hint="eastAsia"/>
+          <w:color w:val="0000FF"/>
+        </w:rPr>
+        <w:t>任务明细列表查询</w:t>
+      </w:r>
+    </w:p>
+    <w:p>
+      <w:pPr>
+        <w:pStyle w:val="a4"/>
+        <w:numPr>
+          <w:ilvl w:val="0"/>
+          <w:numId w:val="3"/>
+        </w:numPr>
+        <w:ind w:firstLineChars="0"/>
+        <w:rPr>
+          <w:color w:val="0000FF"/>
+        </w:rPr>
+      </w:pPr>
+      <w:r>
+        <w:rPr>
+          <w:rFonts w:hint="eastAsia"/>
+          <w:color w:val="0000FF"/>
+        </w:rPr>
+        <w:t>任务明细更新</w:t>
+      </w:r>
+    </w:p>
+    <w:p>
+      <w:pPr>
+        <w:pStyle w:val="a4"/>
+        <w:numPr>
+          <w:ilvl w:val="0"/>
+          <w:numId w:val="3"/>
+        </w:numPr>
+        <w:ind w:firstLineChars="0"/>
+        <w:rPr>
+          <w:color w:val="0000FF"/>
+        </w:rPr>
+      </w:pPr>
+      <w:r>
+        <w:rPr>
+          <w:rFonts w:hint="eastAsia"/>
+          <w:color w:val="0000FF"/>
+        </w:rPr>
+        <w:t>任务明细废弃</w:t>
+      </w:r>
+    </w:p>
+    <w:p>
+      <w:pPr>
+        <w:pStyle w:val="a4"/>
+        <w:numPr>
+          <w:ilvl w:val="0"/>
+          <w:numId w:val="3"/>
+        </w:numPr>
+        <w:ind w:firstLineChars="0"/>
+        <w:rPr>
+          <w:b/>
+        </w:rPr>
+      </w:pPr>
+      <w:r>
+        <w:rPr>
+          <w:rFonts w:hint="eastAsia"/>
+          <w:b/>
+        </w:rPr>
+        <w:t>执行人员名单导入</w:t>
+      </w:r>
+    </w:p>
+    <w:p>
+      <w:pPr>
+        <w:pStyle w:val="a4"/>
+        <w:numPr>
+          <w:ilvl w:val="0"/>
+          <w:numId w:val="3"/>
+        </w:numPr>
+        <w:ind w:firstLineChars="0"/>
+        <w:rPr>
+          <w:color w:val="0000FF"/>
+        </w:rPr>
+      </w:pPr>
+      <w:r>
+        <w:rPr>
+          <w:rFonts w:hint="eastAsia"/>
+          <w:color w:val="0000FF"/>
+        </w:rPr>
+        <w:t>分派任务</w:t>
+      </w:r>
+      <w:bookmarkStart w:id="0" w:name="_GoBack"/>
+      <w:bookmarkEnd w:id="0"/>
+    </w:p>
+    <w:p/>
+    <w:p>
+      <w:r>
+        <w:rPr>
+          <w:rFonts w:hint="eastAsia"/>
+        </w:rPr>
+        <w:t>底层角色</w:t>
+      </w:r>
+    </w:p>
+    <w:p>
+      <w:pPr>
+        <w:pStyle w:val="a4"/>
+        <w:numPr>
+          <w:ilvl w:val="0"/>
+          <w:numId w:val="4"/>
+        </w:numPr>
+        <w:ind w:firstLineChars="0"/>
+        <w:rPr>
+          <w:color w:val="0000FF"/>
+        </w:rPr>
+      </w:pPr>
+      <w:r>
+        <w:rPr>
+          <w:rFonts w:hint="eastAsia"/>
+          <w:color w:val="0000FF"/>
+        </w:rPr>
+        <w:t>任务明细列表查询</w:t>
+      </w:r>
+    </w:p>
+    <w:p>
+      <w:pPr>
+        <w:pStyle w:val="a4"/>
+        <w:numPr>
+          <w:ilvl w:val="0"/>
+          <w:numId w:val="4"/>
+        </w:numPr>
+        <w:ind w:firstLineChars="0"/>
+        <w:rPr>
+          <w:rFonts w:hint="eastAsia"/>
+          <w:color w:val="0000FF"/>
+        </w:rPr>
+      </w:pPr>
+      <w:r>
+        <w:rPr>
+          <w:rFonts w:hint="eastAsia"/>
+          <w:color w:val="0000FF"/>
+        </w:rPr>
+        <w:t>任务明细更新</w:t>
+      </w:r>
     </w:p>
     <w:sectPr>
       <w:pgSz w:w="11906" w:h="16838"/>
@@ -3332,9 +3712,136 @@
 </w:document>
 </file>
 
+<file path=word/endnotes.xml><?xml version="1.0" encoding="utf-8"?>
+<w:endnotes xmlns:wpc="http://schemas.microsoft.com/office/word/2010/wordprocessingCanvas" xmlns:cx="http://schemas.microsoft.com/office/drawing/2014/chartex" xmlns:cx1="http://schemas.microsoft.com/office/drawing/2015/9/8/chartex" xmlns:cx2="http://schemas.microsoft.com/office/drawing/2015/10/21/chartex" xmlns:cx3="http://schemas.microsoft.com/office/drawing/2016/5/9/chartex" xmlns:cx4="http://schemas.microsoft.com/office/drawing/2016/5/10/chartex" xmlns:cx5="http://schemas.microsoft.com/office/drawing/2016/5/11/chartex" xmlns:cx6="http://schemas.microsoft.com/office/drawing/2016/5/12/chartex" xmlns:cx7="http://schemas.microsoft.com/office/drawing/2016/5/13/chartex" xmlns:cx8="http://schemas.microsoft.com/office/drawing/2016/5/14/chartex" xmlns:mc="http://schemas.openxmlformats.org/markup-compatibility/2006" xmlns:aink="http://schemas.microsoft.com/office/drawing/2016/ink" xmlns:am3d="http://schemas.microsoft.com/office/drawing/2017/model3d" xmlns:o="urn:schemas-microsoft-com:office:office" xmlns:r="http://schemas.openxmlformats.org/officeDocument/2006/relationships" xmlns:m="http://schemas.openxmlformats.org/officeDocument/2006/math" xmlns:v="urn:schemas-microsoft-com:vml" xmlns:wp14="http://schemas.microsoft.com/office/word/2010/wordprocessingDrawing" xmlns:wp="http://schemas.openxmlformats.org/drawingml/2006/wordprocessingDrawing" xmlns:w10="urn:schemas-microsoft-com:office:word" xmlns:w="http://schemas.openxmlformats.org/wordprocessingml/2006/main" xmlns:w14="http://schemas.microsoft.com/office/word/2010/wordml" xmlns:w15="http://schemas.microsoft.com/office/word/2012/wordml" xmlns:w16cid="http://schemas.microsoft.com/office/word/2016/wordml/cid" xmlns:w16se="http://schemas.microsoft.com/office/word/2015/wordml/symex" xmlns:wpg="http://schemas.microsoft.com/office/word/2010/wordprocessingGroup" xmlns:wpi="http://schemas.microsoft.com/office/word/2010/wordprocessingInk" xmlns:wne="http://schemas.microsoft.com/office/word/2006/wordml" xmlns:wps="http://schemas.microsoft.com/office/word/2010/wordprocessingShape" mc:Ignorable="w14 w15 w16se w16cid wp14">
+  <w:endnote w:type="separator" w:id="-1">
+    <w:p>
+      <w:r>
+        <w:separator/>
+      </w:r>
+    </w:p>
+  </w:endnote>
+  <w:endnote w:type="continuationSeparator" w:id="0">
+    <w:p>
+      <w:r>
+        <w:continuationSeparator/>
+      </w:r>
+    </w:p>
+  </w:endnote>
+</w:endnotes>
+</file>
+
+<file path=word/footnotes.xml><?xml version="1.0" encoding="utf-8"?>
+<w:footnotes xmlns:wpc="http://schemas.microsoft.com/office/word/2010/wordprocessingCanvas" xmlns:cx="http://schemas.microsoft.com/office/drawing/2014/chartex" xmlns:cx1="http://schemas.microsoft.com/office/drawing/2015/9/8/chartex" xmlns:cx2="http://schemas.microsoft.com/office/drawing/2015/10/21/chartex" xmlns:cx3="http://schemas.microsoft.com/office/drawing/2016/5/9/chartex" xmlns:cx4="http://schemas.microsoft.com/office/drawing/2016/5/10/chartex" xmlns:cx5="http://schemas.microsoft.com/office/drawing/2016/5/11/chartex" xmlns:cx6="http://schemas.microsoft.com/office/drawing/2016/5/12/chartex" xmlns:cx7="http://schemas.microsoft.com/office/drawing/2016/5/13/chartex" xmlns:cx8="http://schemas.microsoft.com/office/drawing/2016/5/14/chartex" xmlns:mc="http://schemas.openxmlformats.org/markup-compatibility/2006" xmlns:aink="http://schemas.microsoft.com/office/drawing/2016/ink" xmlns:am3d="http://schemas.microsoft.com/office/drawing/2017/model3d" xmlns:o="urn:schemas-microsoft-com:office:office" xmlns:r="http://schemas.openxmlformats.org/officeDocument/2006/relationships" xmlns:m="http://schemas.openxmlformats.org/officeDocument/2006/math" xmlns:v="urn:schemas-microsoft-com:vml" xmlns:wp14="http://schemas.microsoft.com/office/word/2010/wordprocessingDrawing" xmlns:wp="http://schemas.openxmlformats.org/drawingml/2006/wordprocessingDrawing" xmlns:w10="urn:schemas-microsoft-com:office:word" xmlns:w="http://schemas.openxmlformats.org/wordprocessingml/2006/main" xmlns:w14="http://schemas.microsoft.com/office/word/2010/wordml" xmlns:w15="http://schemas.microsoft.com/office/word/2012/wordml" xmlns:w16cid="http://schemas.microsoft.com/office/word/2016/wordml/cid" xmlns:w16se="http://schemas.microsoft.com/office/word/2015/wordml/symex" xmlns:wpg="http://schemas.microsoft.com/office/word/2010/wordprocessingGroup" xmlns:wpi="http://schemas.microsoft.com/office/word/2010/wordprocessingInk" xmlns:wne="http://schemas.microsoft.com/office/word/2006/wordml" xmlns:wps="http://schemas.microsoft.com/office/word/2010/wordprocessingShape" mc:Ignorable="w14 w15 w16se w16cid wp14">
+  <w:footnote w:type="separator" w:id="-1">
+    <w:p>
+      <w:r>
+        <w:separator/>
+      </w:r>
+    </w:p>
+  </w:footnote>
+  <w:footnote w:type="continuationSeparator" w:id="0">
+    <w:p>
+      <w:r>
+        <w:continuationSeparator/>
+      </w:r>
+    </w:p>
+  </w:footnote>
+</w:footnotes>
+</file>
+
 <file path=word/numbering.xml><?xml version="1.0" encoding="utf-8"?>
 <w:numbering xmlns:wpc="http://schemas.microsoft.com/office/word/2010/wordprocessingCanvas" xmlns:cx="http://schemas.microsoft.com/office/drawing/2014/chartex" xmlns:cx1="http://schemas.microsoft.com/office/drawing/2015/9/8/chartex" xmlns:cx2="http://schemas.microsoft.com/office/drawing/2015/10/21/chartex" xmlns:cx3="http://schemas.microsoft.com/office/drawing/2016/5/9/chartex" xmlns:cx4="http://schemas.microsoft.com/office/drawing/2016/5/10/chartex" xmlns:cx5="http://schemas.microsoft.com/office/drawing/2016/5/11/chartex" xmlns:cx6="http://schemas.microsoft.com/office/drawing/2016/5/12/chartex" xmlns:cx7="http://schemas.microsoft.com/office/drawing/2016/5/13/chartex" xmlns:cx8="http://schemas.microsoft.com/office/drawing/2016/5/14/chartex" xmlns:mc="http://schemas.openxmlformats.org/markup-compatibility/2006" xmlns:aink="http://schemas.microsoft.com/office/drawing/2016/ink" xmlns:am3d="http://schemas.microsoft.com/office/drawing/2017/model3d" xmlns:o="urn:schemas-microsoft-com:office:office" xmlns:r="http://schemas.openxmlformats.org/officeDocument/2006/relationships" xmlns:m="http://schemas.openxmlformats.org/officeDocument/2006/math" xmlns:v="urn:schemas-microsoft-com:vml" xmlns:wp14="http://schemas.microsoft.com/office/word/2010/wordprocessingDrawing" xmlns:wp="http://schemas.openxmlformats.org/drawingml/2006/wordprocessingDrawing" xmlns:w10="urn:schemas-microsoft-com:office:word" xmlns:w="http://schemas.openxmlformats.org/wordprocessingml/2006/main" xmlns:w14="http://schemas.microsoft.com/office/word/2010/wordml" xmlns:w15="http://schemas.microsoft.com/office/word/2012/wordml" xmlns:w16cid="http://schemas.microsoft.com/office/word/2016/wordml/cid" xmlns:w16se="http://schemas.microsoft.com/office/word/2015/wordml/symex" xmlns:wpg="http://schemas.microsoft.com/office/word/2010/wordprocessingGroup" xmlns:wpi="http://schemas.microsoft.com/office/word/2010/wordprocessingInk" xmlns:wne="http://schemas.microsoft.com/office/word/2006/wordml" xmlns:wps="http://schemas.microsoft.com/office/word/2010/wordprocessingShape" mc:Ignorable="w14 w15 w16se w16cid wp14">
   <w:abstractNum w:abstractNumId="0" w15:restartNumberingAfterBreak="0">
+    <w:nsid w:val="13A67E79"/>
+    <w:multiLevelType w:val="hybridMultilevel"/>
+    <w:tmpl w:val="FABE0E16"/>
+    <w:lvl w:ilvl="0" w:tplc="87E61892">
+      <w:start w:val="1"/>
+      <w:numFmt w:val="decimal"/>
+      <w:lvlText w:val="%1."/>
+      <w:lvlJc w:val="left"/>
+      <w:pPr>
+        <w:ind w:left="360" w:hanging="360"/>
+      </w:pPr>
+      <w:rPr>
+        <w:rFonts w:hint="default"/>
+      </w:rPr>
+    </w:lvl>
+    <w:lvl w:ilvl="1" w:tplc="04090019" w:tentative="1">
+      <w:start w:val="1"/>
+      <w:numFmt w:val="lowerLetter"/>
+      <w:lvlText w:val="%2)"/>
+      <w:lvlJc w:val="left"/>
+      <w:pPr>
+        <w:ind w:left="840" w:hanging="420"/>
+      </w:pPr>
+    </w:lvl>
+    <w:lvl w:ilvl="2" w:tplc="0409001B" w:tentative="1">
+      <w:start w:val="1"/>
+      <w:numFmt w:val="lowerRoman"/>
+      <w:lvlText w:val="%3."/>
+      <w:lvlJc w:val="right"/>
+      <w:pPr>
+        <w:ind w:left="1260" w:hanging="420"/>
+      </w:pPr>
+    </w:lvl>
+    <w:lvl w:ilvl="3" w:tplc="0409000F" w:tentative="1">
+      <w:start w:val="1"/>
+      <w:numFmt w:val="decimal"/>
+      <w:lvlText w:val="%4."/>
+      <w:lvlJc w:val="left"/>
+      <w:pPr>
+        <w:ind w:left="1680" w:hanging="420"/>
+      </w:pPr>
+    </w:lvl>
+    <w:lvl w:ilvl="4" w:tplc="04090019" w:tentative="1">
+      <w:start w:val="1"/>
+      <w:numFmt w:val="lowerLetter"/>
+      <w:lvlText w:val="%5)"/>
+      <w:lvlJc w:val="left"/>
+      <w:pPr>
+        <w:ind w:left="2100" w:hanging="420"/>
+      </w:pPr>
+    </w:lvl>
+    <w:lvl w:ilvl="5" w:tplc="0409001B" w:tentative="1">
+      <w:start w:val="1"/>
+      <w:numFmt w:val="lowerRoman"/>
+      <w:lvlText w:val="%6."/>
+      <w:lvlJc w:val="right"/>
+      <w:pPr>
+        <w:ind w:left="2520" w:hanging="420"/>
+      </w:pPr>
+    </w:lvl>
+    <w:lvl w:ilvl="6" w:tplc="0409000F" w:tentative="1">
+      <w:start w:val="1"/>
+      <w:numFmt w:val="decimal"/>
+      <w:lvlText w:val="%7."/>
+      <w:lvlJc w:val="left"/>
+      <w:pPr>
+        <w:ind w:left="2940" w:hanging="420"/>
+      </w:pPr>
+    </w:lvl>
+    <w:lvl w:ilvl="7" w:tplc="04090019" w:tentative="1">
+      <w:start w:val="1"/>
+      <w:numFmt w:val="lowerLetter"/>
+      <w:lvlText w:val="%8)"/>
+      <w:lvlJc w:val="left"/>
+      <w:pPr>
+        <w:ind w:left="3360" w:hanging="420"/>
+      </w:pPr>
+    </w:lvl>
+    <w:lvl w:ilvl="8" w:tplc="0409001B" w:tentative="1">
+      <w:start w:val="1"/>
+      <w:numFmt w:val="lowerRoman"/>
+      <w:lvlText w:val="%9."/>
+      <w:lvlJc w:val="right"/>
+      <w:pPr>
+        <w:ind w:left="3780" w:hanging="420"/>
+      </w:pPr>
+    </w:lvl>
+  </w:abstractNum>
+  <w:abstractNum w:abstractNumId="1" w15:restartNumberingAfterBreak="0">
     <w:nsid w:val="59E6B1B0"/>
     <w:multiLevelType w:val="multilevel"/>
     <w:tmpl w:val="607E34A0"/>
@@ -3450,7 +3957,194 @@
       </w:rPr>
     </w:lvl>
   </w:abstractNum>
+  <w:abstractNum w:abstractNumId="2" w15:restartNumberingAfterBreak="0">
+    <w:nsid w:val="66313494"/>
+    <w:multiLevelType w:val="hybridMultilevel"/>
+    <w:tmpl w:val="5A609198"/>
+    <w:lvl w:ilvl="0" w:tplc="01EC3220">
+      <w:start w:val="1"/>
+      <w:numFmt w:val="decimal"/>
+      <w:lvlText w:val="%1."/>
+      <w:lvlJc w:val="left"/>
+      <w:pPr>
+        <w:ind w:left="360" w:hanging="360"/>
+      </w:pPr>
+      <w:rPr>
+        <w:rFonts w:hint="default"/>
+      </w:rPr>
+    </w:lvl>
+    <w:lvl w:ilvl="1" w:tplc="04090019" w:tentative="1">
+      <w:start w:val="1"/>
+      <w:numFmt w:val="lowerLetter"/>
+      <w:lvlText w:val="%2)"/>
+      <w:lvlJc w:val="left"/>
+      <w:pPr>
+        <w:ind w:left="840" w:hanging="420"/>
+      </w:pPr>
+    </w:lvl>
+    <w:lvl w:ilvl="2" w:tplc="0409001B" w:tentative="1">
+      <w:start w:val="1"/>
+      <w:numFmt w:val="lowerRoman"/>
+      <w:lvlText w:val="%3."/>
+      <w:lvlJc w:val="right"/>
+      <w:pPr>
+        <w:ind w:left="1260" w:hanging="420"/>
+      </w:pPr>
+    </w:lvl>
+    <w:lvl w:ilvl="3" w:tplc="0409000F" w:tentative="1">
+      <w:start w:val="1"/>
+      <w:numFmt w:val="decimal"/>
+      <w:lvlText w:val="%4."/>
+      <w:lvlJc w:val="left"/>
+      <w:pPr>
+        <w:ind w:left="1680" w:hanging="420"/>
+      </w:pPr>
+    </w:lvl>
+    <w:lvl w:ilvl="4" w:tplc="04090019" w:tentative="1">
+      <w:start w:val="1"/>
+      <w:numFmt w:val="lowerLetter"/>
+      <w:lvlText w:val="%5)"/>
+      <w:lvlJc w:val="left"/>
+      <w:pPr>
+        <w:ind w:left="2100" w:hanging="420"/>
+      </w:pPr>
+    </w:lvl>
+    <w:lvl w:ilvl="5" w:tplc="0409001B" w:tentative="1">
+      <w:start w:val="1"/>
+      <w:numFmt w:val="lowerRoman"/>
+      <w:lvlText w:val="%6."/>
+      <w:lvlJc w:val="right"/>
+      <w:pPr>
+        <w:ind w:left="2520" w:hanging="420"/>
+      </w:pPr>
+    </w:lvl>
+    <w:lvl w:ilvl="6" w:tplc="0409000F" w:tentative="1">
+      <w:start w:val="1"/>
+      <w:numFmt w:val="decimal"/>
+      <w:lvlText w:val="%7."/>
+      <w:lvlJc w:val="left"/>
+      <w:pPr>
+        <w:ind w:left="2940" w:hanging="420"/>
+      </w:pPr>
+    </w:lvl>
+    <w:lvl w:ilvl="7" w:tplc="04090019" w:tentative="1">
+      <w:start w:val="1"/>
+      <w:numFmt w:val="lowerLetter"/>
+      <w:lvlText w:val="%8)"/>
+      <w:lvlJc w:val="left"/>
+      <w:pPr>
+        <w:ind w:left="3360" w:hanging="420"/>
+      </w:pPr>
+    </w:lvl>
+    <w:lvl w:ilvl="8" w:tplc="0409001B" w:tentative="1">
+      <w:start w:val="1"/>
+      <w:numFmt w:val="lowerRoman"/>
+      <w:lvlText w:val="%9."/>
+      <w:lvlJc w:val="right"/>
+      <w:pPr>
+        <w:ind w:left="3780" w:hanging="420"/>
+      </w:pPr>
+    </w:lvl>
+  </w:abstractNum>
+  <w:abstractNum w:abstractNumId="3" w15:restartNumberingAfterBreak="0">
+    <w:nsid w:val="76685784"/>
+    <w:multiLevelType w:val="hybridMultilevel"/>
+    <w:tmpl w:val="440A7F46"/>
+    <w:lvl w:ilvl="0" w:tplc="713ED560">
+      <w:start w:val="1"/>
+      <w:numFmt w:val="decimal"/>
+      <w:lvlText w:val="%1."/>
+      <w:lvlJc w:val="left"/>
+      <w:pPr>
+        <w:ind w:left="360" w:hanging="360"/>
+      </w:pPr>
+      <w:rPr>
+        <w:rFonts w:hint="default"/>
+      </w:rPr>
+    </w:lvl>
+    <w:lvl w:ilvl="1" w:tplc="04090019" w:tentative="1">
+      <w:start w:val="1"/>
+      <w:numFmt w:val="lowerLetter"/>
+      <w:lvlText w:val="%2)"/>
+      <w:lvlJc w:val="left"/>
+      <w:pPr>
+        <w:ind w:left="840" w:hanging="420"/>
+      </w:pPr>
+    </w:lvl>
+    <w:lvl w:ilvl="2" w:tplc="0409001B" w:tentative="1">
+      <w:start w:val="1"/>
+      <w:numFmt w:val="lowerRoman"/>
+      <w:lvlText w:val="%3."/>
+      <w:lvlJc w:val="right"/>
+      <w:pPr>
+        <w:ind w:left="1260" w:hanging="420"/>
+      </w:pPr>
+    </w:lvl>
+    <w:lvl w:ilvl="3" w:tplc="0409000F" w:tentative="1">
+      <w:start w:val="1"/>
+      <w:numFmt w:val="decimal"/>
+      <w:lvlText w:val="%4."/>
+      <w:lvlJc w:val="left"/>
+      <w:pPr>
+        <w:ind w:left="1680" w:hanging="420"/>
+      </w:pPr>
+    </w:lvl>
+    <w:lvl w:ilvl="4" w:tplc="04090019" w:tentative="1">
+      <w:start w:val="1"/>
+      <w:numFmt w:val="lowerLetter"/>
+      <w:lvlText w:val="%5)"/>
+      <w:lvlJc w:val="left"/>
+      <w:pPr>
+        <w:ind w:left="2100" w:hanging="420"/>
+      </w:pPr>
+    </w:lvl>
+    <w:lvl w:ilvl="5" w:tplc="0409001B" w:tentative="1">
+      <w:start w:val="1"/>
+      <w:numFmt w:val="lowerRoman"/>
+      <w:lvlText w:val="%6."/>
+      <w:lvlJc w:val="right"/>
+      <w:pPr>
+        <w:ind w:left="2520" w:hanging="420"/>
+      </w:pPr>
+    </w:lvl>
+    <w:lvl w:ilvl="6" w:tplc="0409000F" w:tentative="1">
+      <w:start w:val="1"/>
+      <w:numFmt w:val="decimal"/>
+      <w:lvlText w:val="%7."/>
+      <w:lvlJc w:val="left"/>
+      <w:pPr>
+        <w:ind w:left="2940" w:hanging="420"/>
+      </w:pPr>
+    </w:lvl>
+    <w:lvl w:ilvl="7" w:tplc="04090019" w:tentative="1">
+      <w:start w:val="1"/>
+      <w:numFmt w:val="lowerLetter"/>
+      <w:lvlText w:val="%8)"/>
+      <w:lvlJc w:val="left"/>
+      <w:pPr>
+        <w:ind w:left="3360" w:hanging="420"/>
+      </w:pPr>
+    </w:lvl>
+    <w:lvl w:ilvl="8" w:tplc="0409001B" w:tentative="1">
+      <w:start w:val="1"/>
+      <w:numFmt w:val="lowerRoman"/>
+      <w:lvlText w:val="%9."/>
+      <w:lvlJc w:val="right"/>
+      <w:pPr>
+        <w:ind w:left="3780" w:hanging="420"/>
+      </w:pPr>
+    </w:lvl>
+  </w:abstractNum>
   <w:num w:numId="1">
+    <w:abstractNumId w:val="1"/>
+  </w:num>
+  <w:num w:numId="2">
+    <w:abstractNumId w:val="3"/>
+  </w:num>
+  <w:num w:numId="3">
+    <w:abstractNumId w:val="2"/>
+  </w:num>
+  <w:num w:numId="4">
     <w:abstractNumId w:val="0"/>
   </w:num>
 </w:numbering>
@@ -3907,6 +4601,67 @@
       <w:shd w:val="clear" w:color="auto" w:fill="E1DFDD"/>
     </w:rPr>
   </w:style>
+  <w:style w:type="paragraph" w:styleId="a7">
+    <w:name w:val="header"/>
+    <w:basedOn w:val="a"/>
+    <w:link w:val="a8"/>
+    <w:rsid w:val="00095B75"/>
+    <w:pPr>
+      <w:pBdr>
+        <w:bottom w:val="single" w:sz="6" w:space="1" w:color="auto"/>
+      </w:pBdr>
+      <w:tabs>
+        <w:tab w:val="center" w:pos="4153"/>
+        <w:tab w:val="right" w:pos="8306"/>
+      </w:tabs>
+      <w:snapToGrid w:val="0"/>
+      <w:jc w:val="center"/>
+    </w:pPr>
+    <w:rPr>
+      <w:sz w:val="18"/>
+      <w:szCs w:val="18"/>
+    </w:rPr>
+  </w:style>
+  <w:style w:type="character" w:customStyle="1" w:styleId="a8">
+    <w:name w:val="页眉 字符"/>
+    <w:basedOn w:val="a0"/>
+    <w:link w:val="a7"/>
+    <w:rsid w:val="00095B75"/>
+    <w:rPr>
+      <w:kern w:val="2"/>
+      <w:sz w:val="18"/>
+      <w:szCs w:val="18"/>
+    </w:rPr>
+  </w:style>
+  <w:style w:type="paragraph" w:styleId="a9">
+    <w:name w:val="footer"/>
+    <w:basedOn w:val="a"/>
+    <w:link w:val="aa"/>
+    <w:rsid w:val="00095B75"/>
+    <w:pPr>
+      <w:tabs>
+        <w:tab w:val="center" w:pos="4153"/>
+        <w:tab w:val="right" w:pos="8306"/>
+      </w:tabs>
+      <w:snapToGrid w:val="0"/>
+      <w:jc w:val="left"/>
+    </w:pPr>
+    <w:rPr>
+      <w:sz w:val="18"/>
+      <w:szCs w:val="18"/>
+    </w:rPr>
+  </w:style>
+  <w:style w:type="character" w:customStyle="1" w:styleId="aa">
+    <w:name w:val="页脚 字符"/>
+    <w:basedOn w:val="a0"/>
+    <w:link w:val="a9"/>
+    <w:rsid w:val="00095B75"/>
+    <w:rPr>
+      <w:kern w:val="2"/>
+      <w:sz w:val="18"/>
+      <w:szCs w:val="18"/>
+    </w:rPr>
+  </w:style>
 </w:styles>
 </file>
 
